--- a/Документ.docx
+++ b/Документ.docx
@@ -5,6 +5,9 @@
     <w:p>
       <w:pPr>
         <w:pStyle w:val="1"/>
+        <w:rPr>
+          <w:lang w:val="ru-RU"/>
+        </w:rPr>
       </w:pPr>
       <w:r>
         <w:rPr>
@@ -13,7 +16,22 @@
         <w:t xml:space="preserve">Проект </w:t>
       </w:r>
       <w:r>
-        <w:t xml:space="preserve">Web Server + </w:t>
+        <w:t>Web</w:t>
+      </w:r>
+      <w:r>
+        <w:rPr>
+          <w:lang w:val="ru-RU"/>
+        </w:rPr>
+        <w:t xml:space="preserve"> </w:t>
+      </w:r>
+      <w:r>
+        <w:t>Server</w:t>
+      </w:r>
+      <w:r>
+        <w:rPr>
+          <w:lang w:val="ru-RU"/>
+        </w:rPr>
+        <w:t xml:space="preserve"> + </w:t>
       </w:r>
       <w:proofErr w:type="spellStart"/>
       <w:r>
@@ -329,6 +347,7 @@
           <w:rFonts w:ascii="Cascadia Mono" w:hAnsi="Cascadia Mono"/>
           <w:b w:val="0"/>
           <w:bCs w:val="0"/>
+          <w:lang w:val="ru-RU"/>
         </w:rPr>
       </w:pPr>
       <w:r>
@@ -338,7 +357,7 @@
           <w:b w:val="0"/>
           <w:bCs w:val="0"/>
         </w:rPr>
-        <w:t>def test_{</w:t>
+        <w:t>def</w:t>
       </w:r>
       <w:r>
         <w:rPr>
@@ -348,6 +367,35 @@
           <w:bCs w:val="0"/>
           <w:lang w:val="ru-RU"/>
         </w:rPr>
+        <w:t xml:space="preserve"> </w:t>
+      </w:r>
+      <w:r>
+        <w:rPr>
+          <w:rStyle w:val="a3"/>
+          <w:rFonts w:ascii="Cascadia Mono" w:hAnsi="Cascadia Mono"/>
+          <w:b w:val="0"/>
+          <w:bCs w:val="0"/>
+        </w:rPr>
+        <w:t>test</w:t>
+      </w:r>
+      <w:r>
+        <w:rPr>
+          <w:rStyle w:val="a3"/>
+          <w:rFonts w:ascii="Cascadia Mono" w:hAnsi="Cascadia Mono"/>
+          <w:b w:val="0"/>
+          <w:bCs w:val="0"/>
+          <w:lang w:val="ru-RU"/>
+        </w:rPr>
+        <w:t>_{</w:t>
+      </w:r>
+      <w:r>
+        <w:rPr>
+          <w:rStyle w:val="a3"/>
+          <w:rFonts w:ascii="Cascadia Mono" w:hAnsi="Cascadia Mono"/>
+          <w:b w:val="0"/>
+          <w:bCs w:val="0"/>
+          <w:lang w:val="ru-RU"/>
+        </w:rPr>
         <w:t>номер теста</w:t>
       </w:r>
       <w:r>
@@ -356,6 +404,7 @@
           <w:rFonts w:ascii="Cascadia Mono" w:hAnsi="Cascadia Mono"/>
           <w:b w:val="0"/>
           <w:bCs w:val="0"/>
+          <w:lang w:val="ru-RU"/>
         </w:rPr>
         <w:t>}:</w:t>
       </w:r>
@@ -377,8 +426,17 @@
           <w:rFonts w:ascii="Cascadia Mono" w:hAnsi="Cascadia Mono"/>
           <w:b w:val="0"/>
           <w:bCs w:val="0"/>
+          <w:lang w:val="ru-RU"/>
         </w:rPr>
         <w:tab/>
+      </w:r>
+      <w:r>
+        <w:rPr>
+          <w:rStyle w:val="a3"/>
+          <w:rFonts w:ascii="Cascadia Mono" w:hAnsi="Cascadia Mono"/>
+          <w:b w:val="0"/>
+          <w:bCs w:val="0"/>
+        </w:rPr>
         <w:t>assert</w:t>
       </w:r>
       <w:r>
@@ -393,11 +451,6 @@
       </w:r>
     </w:p>
     <w:p>
-      <w:pPr>
-        <w:rPr>
-          <w:rStyle w:val="a3"/>
-        </w:rPr>
-      </w:pPr>
       <w:r>
         <w:rPr>
           <w:rStyle w:val="a3"/>
@@ -412,36 +465,17 @@
         <w:rPr>
           <w:rStyle w:val="a3"/>
         </w:rPr>
-        <w:t>exec()</w:t>
-      </w:r>
-      <w:r>
-        <w:rPr>
-          <w:rStyle w:val="a3"/>
+        <w:t>exec</w:t>
+      </w:r>
+      <w:r>
+        <w:rPr>
+          <w:rStyle w:val="a3"/>
+          <w:b w:val="0"/>
+          <w:bCs w:val="0"/>
         </w:rPr>
         <w:t>.</w:t>
       </w:r>
     </w:p>
-    <w:p>
-      <w:pPr>
-        <w:pStyle w:val="2"/>
-        <w:rPr>
-          <w:rStyle w:val="a3"/>
-          <w:b w:val="0"/>
-          <w:bCs w:val="0"/>
-        </w:rPr>
-      </w:pPr>
-      <w:proofErr w:type="spellStart"/>
-      <w:r>
-        <w:rPr>
-          <w:rStyle w:val="a3"/>
-          <w:b w:val="0"/>
-          <w:bCs w:val="0"/>
-        </w:rPr>
-        <w:t>Документация</w:t>
-      </w:r>
-      <w:proofErr w:type="spellEnd"/>
-    </w:p>
-    <w:p/>
     <w:sectPr>
       <w:pgSz w:w="12240" w:h="15840"/>
       <w:pgMar w:top="1440" w:right="1440" w:bottom="1440" w:left="1440" w:header="720" w:footer="720" w:gutter="0"/>
